--- a/Kan_Analysis.docx
+++ b/Kan_Analysis.docx
@@ -29,7 +29,7 @@
         <w:pStyle w:val="Date"/>
       </w:pPr>
       <w:r>
-        <w:t xml:space="preserve">15</w:t>
+        <w:t xml:space="preserve">19</w:t>
       </w:r>
       <w:r>
         <w:t xml:space="preserve"> </w:t>
@@ -1608,7 +1608,7 @@
         <w:rPr>
           <w:rStyle w:val="VerbatimChar"/>
         </w:rPr>
-        <w:t xml:space="preserve">## [1] 133</w:t>
+        <w:t xml:space="preserve">## [1] 132</w:t>
       </w:r>
       <w:r>
         <w:br/>
@@ -1635,7 +1635,7 @@
         <w:rPr>
           <w:rStyle w:val="VerbatimChar"/>
         </w:rPr>
-        <w:t xml:space="preserve">## [1] 133</w:t>
+        <w:t xml:space="preserve">## [1] 132</w:t>
       </w:r>
       <w:r>
         <w:br/>
@@ -1662,7 +1662,7 @@
         <w:rPr>
           <w:rStyle w:val="VerbatimChar"/>
         </w:rPr>
-        <w:t xml:space="preserve">## [1] 133</w:t>
+        <w:t xml:space="preserve">## [1] 132</w:t>
       </w:r>
       <w:r>
         <w:br/>
@@ -1689,7 +1689,7 @@
         <w:rPr>
           <w:rStyle w:val="VerbatimChar"/>
         </w:rPr>
-        <w:t xml:space="preserve">## [1] 133</w:t>
+        <w:t xml:space="preserve">## [1] 132</w:t>
       </w:r>
       <w:r>
         <w:br/>
@@ -1716,7 +1716,7 @@
         <w:rPr>
           <w:rStyle w:val="VerbatimChar"/>
         </w:rPr>
-        <w:t xml:space="preserve">## [1] 133</w:t>
+        <w:t xml:space="preserve">## [1] 132</w:t>
       </w:r>
       <w:r>
         <w:br/>
@@ -1743,7 +1743,7 @@
         <w:rPr>
           <w:rStyle w:val="VerbatimChar"/>
         </w:rPr>
-        <w:t xml:space="preserve">## [1] 133</w:t>
+        <w:t xml:space="preserve">## [1] 132</w:t>
       </w:r>
       <w:r>
         <w:br/>
@@ -1770,7 +1770,7 @@
         <w:rPr>
           <w:rStyle w:val="VerbatimChar"/>
         </w:rPr>
-        <w:t xml:space="preserve">## [1] 133</w:t>
+        <w:t xml:space="preserve">## [1] 132</w:t>
       </w:r>
     </w:p>
     <w:p>
@@ -5716,7 +5716,7 @@
               <w:jc w:val="left"/>
             </w:pPr>
             <w:r>
-              <w:t xml:space="preserve">1.37</w:t>
+              <w:t xml:space="preserve">1.25</w:t>
             </w:r>
           </w:p>
         </w:tc>
@@ -5727,7 +5727,7 @@
               <w:jc w:val="left"/>
             </w:pPr>
             <w:r>
-              <w:t xml:space="preserve">132.00</w:t>
+              <w:t xml:space="preserve">131.00</w:t>
             </w:r>
           </w:p>
         </w:tc>
@@ -5738,7 +5738,7 @@
               <w:jc w:val="left"/>
             </w:pPr>
             <w:r>
-              <w:t xml:space="preserve">0.09</w:t>
+              <w:t xml:space="preserve">0.11</w:t>
             </w:r>
           </w:p>
         </w:tc>
@@ -5749,7 +5749,7 @@
               <w:jc w:val="left"/>
             </w:pPr>
             <w:r>
-              <w:t xml:space="preserve">3.88</w:t>
+              <w:t xml:space="preserve">3.55</w:t>
             </w:r>
           </w:p>
         </w:tc>
@@ -5771,7 +5771,7 @@
               <w:jc w:val="left"/>
             </w:pPr>
             <w:r>
-              <w:t xml:space="preserve">0.71</w:t>
+              <w:t xml:space="preserve">0.60</w:t>
             </w:r>
           </w:p>
         </w:tc>
@@ -5795,7 +5795,7 @@
               <w:jc w:val="left"/>
             </w:pPr>
             <w:r>
-              <w:t xml:space="preserve">1.41</w:t>
+              <w:t xml:space="preserve">1.25</w:t>
             </w:r>
           </w:p>
         </w:tc>
@@ -5806,7 +5806,7 @@
               <w:jc w:val="left"/>
             </w:pPr>
             <w:r>
-              <w:t xml:space="preserve">132.00</w:t>
+              <w:t xml:space="preserve">131.00</w:t>
             </w:r>
           </w:p>
         </w:tc>
@@ -5817,7 +5817,7 @@
               <w:jc w:val="left"/>
             </w:pPr>
             <w:r>
-              <w:t xml:space="preserve">0.08</w:t>
+              <w:t xml:space="preserve">0.11</w:t>
             </w:r>
           </w:p>
         </w:tc>
@@ -5828,7 +5828,7 @@
               <w:jc w:val="left"/>
             </w:pPr>
             <w:r>
-              <w:t xml:space="preserve">5.37</w:t>
+              <w:t xml:space="preserve">4.72</w:t>
             </w:r>
           </w:p>
         </w:tc>
@@ -5839,7 +5839,7 @@
               <w:jc w:val="left"/>
             </w:pPr>
             <w:r>
-              <w:t xml:space="preserve">3.81</w:t>
+              <w:t xml:space="preserve">3.78</w:t>
             </w:r>
           </w:p>
         </w:tc>
@@ -5850,7 +5850,7 @@
               <w:jc w:val="left"/>
             </w:pPr>
             <w:r>
-              <w:t xml:space="preserve">0.98</w:t>
+              <w:t xml:space="preserve">0.77</w:t>
             </w:r>
           </w:p>
         </w:tc>
@@ -5874,7 +5874,7 @@
               <w:jc w:val="left"/>
             </w:pPr>
             <w:r>
-              <w:t xml:space="preserve">6.53</w:t>
+              <w:t xml:space="preserve">6.40</w:t>
             </w:r>
           </w:p>
         </w:tc>
@@ -5885,7 +5885,7 @@
               <w:jc w:val="left"/>
             </w:pPr>
             <w:r>
-              <w:t xml:space="preserve">132.00</w:t>
+              <w:t xml:space="preserve">131.00</w:t>
             </w:r>
           </w:p>
         </w:tc>
@@ -5907,7 +5907,7 @@
               <w:jc w:val="left"/>
             </w:pPr>
             <w:r>
-              <w:t xml:space="preserve">17.76</w:t>
+              <w:t xml:space="preserve">17.26</w:t>
             </w:r>
           </w:p>
         </w:tc>
@@ -5918,7 +5918,7 @@
               <w:jc w:val="left"/>
             </w:pPr>
             <w:r>
-              <w:t xml:space="preserve">2.72</w:t>
+              <w:t xml:space="preserve">2.70</w:t>
             </w:r>
           </w:p>
         </w:tc>
@@ -5929,7 +5929,7 @@
               <w:jc w:val="left"/>
             </w:pPr>
             <w:r>
-              <w:t xml:space="preserve">14,756,807.27</w:t>
+              <w:t xml:space="preserve">7,870,174.15</w:t>
             </w:r>
           </w:p>
         </w:tc>
@@ -5953,7 +5953,7 @@
               <w:jc w:val="left"/>
             </w:pPr>
             <w:r>
-              <w:t xml:space="preserve">2.14</w:t>
+              <w:t xml:space="preserve">2.05</w:t>
             </w:r>
           </w:p>
         </w:tc>
@@ -5964,7 +5964,7 @@
               <w:jc w:val="left"/>
             </w:pPr>
             <w:r>
-              <w:t xml:space="preserve">132.00</w:t>
+              <w:t xml:space="preserve">131.00</w:t>
             </w:r>
           </w:p>
         </w:tc>
@@ -5986,7 +5986,7 @@
               <w:jc w:val="left"/>
             </w:pPr>
             <w:r>
-              <w:t xml:space="preserve">7.85</w:t>
+              <w:t xml:space="preserve">7.56</w:t>
             </w:r>
           </w:p>
         </w:tc>
@@ -5997,7 +5997,7 @@
               <w:jc w:val="left"/>
             </w:pPr>
             <w:r>
-              <w:t xml:space="preserve">3.67</w:t>
+              <w:t xml:space="preserve">3.69</w:t>
             </w:r>
           </w:p>
         </w:tc>
@@ -6008,7 +6008,7 @@
               <w:jc w:val="left"/>
             </w:pPr>
             <w:r>
-              <w:t xml:space="preserve">3.44</w:t>
+              <w:t xml:space="preserve">2.88</w:t>
             </w:r>
           </w:p>
         </w:tc>
@@ -6032,7 +6032,7 @@
               <w:jc w:val="left"/>
             </w:pPr>
             <w:r>
-              <w:t xml:space="preserve">4.04</w:t>
+              <w:t xml:space="preserve">3.98</w:t>
             </w:r>
           </w:p>
         </w:tc>
@@ -6043,7 +6043,7 @@
               <w:jc w:val="left"/>
             </w:pPr>
             <w:r>
-              <w:t xml:space="preserve">132.00</w:t>
+              <w:t xml:space="preserve">131.00</w:t>
             </w:r>
           </w:p>
         </w:tc>
@@ -6065,7 +6065,7 @@
               <w:jc w:val="left"/>
             </w:pPr>
             <w:r>
-              <w:t xml:space="preserve">16.48</w:t>
+              <w:t xml:space="preserve">16.32</w:t>
             </w:r>
           </w:p>
         </w:tc>
@@ -6076,7 +6076,7 @@
               <w:jc w:val="left"/>
             </w:pPr>
             <w:r>
-              <w:t xml:space="preserve">4.08</w:t>
+              <w:t xml:space="preserve">4.10</w:t>
             </w:r>
           </w:p>
         </w:tc>
@@ -6087,7 +6087,7 @@
               <w:jc w:val="left"/>
             </w:pPr>
             <w:r>
-              <w:t xml:space="preserve">697.00</w:t>
+              <w:t xml:space="preserve">557.44</w:t>
             </w:r>
           </w:p>
         </w:tc>
@@ -6111,7 +6111,7 @@
               <w:jc w:val="left"/>
             </w:pPr>
             <w:r>
-              <w:t xml:space="preserve">-1.37</w:t>
+              <w:t xml:space="preserve">-1.45</w:t>
             </w:r>
           </w:p>
         </w:tc>
@@ -6122,7 +6122,7 @@
               <w:jc w:val="left"/>
             </w:pPr>
             <w:r>
-              <w:t xml:space="preserve">132.00</w:t>
+              <w:t xml:space="preserve">131.00</w:t>
             </w:r>
           </w:p>
         </w:tc>
@@ -6133,7 +6133,7 @@
               <w:jc w:val="left"/>
             </w:pPr>
             <w:r>
-              <w:t xml:space="preserve">0.91</w:t>
+              <w:t xml:space="preserve">0.92</w:t>
             </w:r>
           </w:p>
         </w:tc>
@@ -6144,7 +6144,7 @@
               <w:jc w:val="left"/>
             </w:pPr>
             <w:r>
-              <w:t xml:space="preserve">-5.88</w:t>
+              <w:t xml:space="preserve">-6.24</w:t>
             </w:r>
           </w:p>
         </w:tc>
@@ -6155,7 +6155,7 @@
               <w:jc w:val="left"/>
             </w:pPr>
             <w:r>
-              <w:t xml:space="preserve">4.30</w:t>
+              <w:t xml:space="preserve">4.32</w:t>
             </w:r>
           </w:p>
         </w:tc>
@@ -6166,7 +6166,7 @@
               <w:jc w:val="left"/>
             </w:pPr>
             <w:r>
-              <w:t xml:space="preserve">0.11</w:t>
+              <w:t xml:space="preserve">0.10</w:t>
             </w:r>
           </w:p>
         </w:tc>
@@ -6190,7 +6190,7 @@
               <w:jc w:val="left"/>
             </w:pPr>
             <w:r>
-              <w:t xml:space="preserve">-4.58</w:t>
+              <w:t xml:space="preserve">-4.57</w:t>
             </w:r>
           </w:p>
         </w:tc>
@@ -6201,7 +6201,7 @@
               <w:jc w:val="left"/>
             </w:pPr>
             <w:r>
-              <w:t xml:space="preserve">132.00</w:t>
+              <w:t xml:space="preserve">131.00</w:t>
             </w:r>
           </w:p>
         </w:tc>
@@ -6223,7 +6223,7 @@
               <w:jc w:val="left"/>
             </w:pPr>
             <w:r>
-              <w:t xml:space="preserve">-56.50</w:t>
+              <w:t xml:space="preserve">-56.84</w:t>
             </w:r>
           </w:p>
         </w:tc>
@@ -6234,7 +6234,7 @@
               <w:jc w:val="left"/>
             </w:pPr>
             <w:r>
-              <w:t xml:space="preserve">12.35</w:t>
+              <w:t xml:space="preserve">12.44</w:t>
             </w:r>
           </w:p>
         </w:tc>
@@ -6773,7 +6773,7 @@
         <w:rPr>
           <w:rStyle w:val="VerbatimChar"/>
         </w:rPr>
-        <w:t xml:space="preserve">## [1] 3.071107</w:t>
+        <w:t xml:space="preserve">## [1] 3.056385</w:t>
       </w:r>
     </w:p>
     <w:p>
@@ -6913,7 +6913,7 @@
         <w:rPr>
           <w:rStyle w:val="DecValTok"/>
         </w:rPr>
-        <w:t xml:space="preserve">6325</w:t>
+        <w:t xml:space="preserve">6125</w:t>
       </w:r>
       <w:r>
         <w:rPr>
@@ -7008,7 +7008,7 @@
         <w:rPr>
           <w:rStyle w:val="VerbatimChar"/>
         </w:rPr>
-        <w:t xml:space="preserve">## [1] 3.072294</w:t>
+        <w:t xml:space="preserve">## [1] 3.019518</w:t>
       </w:r>
     </w:p>
     <w:p>
@@ -7438,7 +7438,7 @@
         <w:rPr>
           <w:rStyle w:val="FloatTok"/>
         </w:rPr>
-        <w:t xml:space="preserve">2.6</w:t>
+        <w:t xml:space="preserve">17.2</w:t>
       </w:r>
       <w:r>
         <w:rPr>
@@ -7533,7 +7533,7 @@
         <w:rPr>
           <w:rStyle w:val="VerbatimChar"/>
         </w:rPr>
-        <w:t xml:space="preserve">## [1] 3.053729</w:t>
+        <w:t xml:space="preserve">## [1] 2.987363</w:t>
       </w:r>
     </w:p>
     <w:p>
@@ -7673,7 +7673,7 @@
         <w:rPr>
           <w:rStyle w:val="DecValTok"/>
         </w:rPr>
-        <w:t xml:space="preserve">21</w:t>
+        <w:t xml:space="preserve">173</w:t>
       </w:r>
       <w:r>
         <w:rPr>
@@ -7768,7 +7768,7 @@
         <w:rPr>
           <w:rStyle w:val="VerbatimChar"/>
         </w:rPr>
-        <w:t xml:space="preserve">## [1] 3.043466</w:t>
+        <w:t xml:space="preserve">## [1] 0.3352645</w:t>
       </w:r>
     </w:p>
     <w:p>
@@ -9374,7 +9374,7 @@
         <w:rPr>
           <w:rStyle w:val="StringTok"/>
         </w:rPr>
-        <w:t xml:space="preserve">"Reaction time"</w:t>
+        <w:t xml:space="preserve">"Reaction time (ms)"</w:t>
       </w:r>
       <w:r>
         <w:rPr>
@@ -27055,7 +27055,7 @@
         <w:rPr>
           <w:rStyle w:val="StringTok"/>
         </w:rPr>
-        <w:t xml:space="preserve">"Reaction time"</w:t>
+        <w:t xml:space="preserve">"Reaction time (ms)"</w:t>
       </w:r>
       <w:r>
         <w:rPr>
@@ -28883,7 +28883,7 @@
         <w:rPr>
           <w:rStyle w:val="StringTok"/>
         </w:rPr>
-        <w:t xml:space="preserve">"Reaction time"</w:t>
+        <w:t xml:space="preserve">"Reaction time (ms)"</w:t>
       </w:r>
       <w:r>
         <w:rPr>
@@ -41067,7 +41067,7 @@
         <w:rPr>
           <w:rStyle w:val="DecValTok"/>
         </w:rPr>
-        <w:t xml:space="preserve">10</w:t>
+        <w:t xml:space="preserve">15</w:t>
       </w:r>
       <w:r>
         <w:rPr>
@@ -41124,7 +41124,7 @@
         <w:rPr>
           <w:rStyle w:val="DecValTok"/>
         </w:rPr>
-        <w:t xml:space="preserve">10</w:t>
+        <w:t xml:space="preserve">15</w:t>
       </w:r>
       <w:r>
         <w:rPr>
@@ -41181,7 +41181,7 @@
         <w:rPr>
           <w:rStyle w:val="DecValTok"/>
         </w:rPr>
-        <w:t xml:space="preserve">10</w:t>
+        <w:t xml:space="preserve">15</w:t>
       </w:r>
       <w:r>
         <w:rPr>
@@ -41238,7 +41238,7 @@
         <w:rPr>
           <w:rStyle w:val="DecValTok"/>
         </w:rPr>
-        <w:t xml:space="preserve">10</w:t>
+        <w:t xml:space="preserve">15</w:t>
       </w:r>
       <w:r>
         <w:rPr>
@@ -55625,7 +55625,7 @@
         <w:rPr>
           <w:rStyle w:val="DecValTok"/>
         </w:rPr>
-        <w:t xml:space="preserve">20</w:t>
+        <w:t xml:space="preserve">15</w:t>
       </w:r>
       <w:r>
         <w:rPr>
@@ -57909,7 +57909,7 @@
         <w:rPr>
           <w:rStyle w:val="StringTok"/>
         </w:rPr>
-        <w:t xml:space="preserve">"Reaction time"</w:t>
+        <w:t xml:space="preserve">"Reaction time (ms)"</w:t>
       </w:r>
       <w:r>
         <w:rPr>
